--- a/Docs/UAS DES.docx
+++ b/Docs/UAS DES.docx
@@ -2575,11 +2575,8 @@
         <w:pStyle w:val="Caption"/>
         <w:jc w:val="center"/>
         <w:rPr>
-          <w:rFonts w:ascii="Times New Roman" w:hAnsi="Times New Roman" w:cs="Times New Roman"/>
           <w:b/>
           <w:bCs/>
-          <w:sz w:val="24"/>
-          <w:szCs w:val="24"/>
         </w:rPr>
       </w:pPr>
       <w:r>
@@ -2649,6 +2646,8 @@
         <w:t xml:space="preserve"> Web API</w:t>
       </w:r>
     </w:p>
+    <w:p/>
+    <w:p/>
     <w:sectPr>
       <w:pgSz w:w="11900" w:h="16840"/>
       <w:pgMar w:top="2275" w:right="1699" w:bottom="1699" w:left="1440" w:header="706" w:footer="706" w:gutter="0"/>
